--- a/S3/BDA/TP5/TP5 Trame Compte Rendu - Morgado-Samagaio_Jonathan.docx
+++ b/S3/BDA/TP5/TP5 Trame Compte Rendu - Morgado-Samagaio_Jonathan.docx
@@ -71,7 +71,7 @@
           <w:szCs w:val="28"/>
           <w:lang w:val="en-US"/>
         </w:rPr>
-        <w:t>3</w:t>
+        <w:t>5</w:t>
       </w:r>
       <w:r>
         <w:rPr>
@@ -107,7 +107,7 @@
         </w:rPr>
       </w:pPr>
     </w:p>
-    <w:bookmarkStart w:id="0" w:name="_Toc84421423" w:displacedByCustomXml="next"/>
+    <w:bookmarkStart w:id="0" w:name="_Toc85366107" w:displacedByCustomXml="next"/>
     <w:sdt>
       <w:sdtPr>
         <w:rPr>
@@ -162,7 +162,7 @@
             </w:rPr>
             <w:fldChar w:fldCharType="separate"/>
           </w:r>
-          <w:hyperlink w:anchor="_Toc84421423" w:history="1">
+          <w:hyperlink w:anchor="_Toc85366107" w:history="1">
             <w:r>
               <w:rPr>
                 <w:rStyle w:val="Lienhypertexte"/>
@@ -189,7 +189,7 @@
                 <w:noProof/>
                 <w:webHidden/>
               </w:rPr>
-              <w:instrText xml:space="preserve"> PAGEREF _Toc84421423 \h </w:instrText>
+              <w:instrText xml:space="preserve"> PAGEREF _Toc85366107 \h </w:instrText>
             </w:r>
             <w:r>
               <w:rPr>
@@ -233,7 +233,7 @@
               <w:lang w:eastAsia="fr-FR"/>
             </w:rPr>
           </w:pPr>
-          <w:hyperlink w:anchor="_Toc84421424" w:history="1">
+          <w:hyperlink w:anchor="_Toc85366108" w:history="1">
             <w:r>
               <w:rPr>
                 <w:rStyle w:val="Lienhypertexte"/>
@@ -275,7 +275,7 @@
                 <w:noProof/>
                 <w:webHidden/>
               </w:rPr>
-              <w:instrText xml:space="preserve"> PAGEREF _Toc84421424 \h </w:instrText>
+              <w:instrText xml:space="preserve"> PAGEREF _Toc85366108 \h </w:instrText>
             </w:r>
             <w:r>
               <w:rPr>
@@ -319,7 +319,7 @@
               <w:lang w:eastAsia="fr-FR"/>
             </w:rPr>
           </w:pPr>
-          <w:hyperlink w:anchor="_Toc84421425" w:history="1">
+          <w:hyperlink w:anchor="_Toc85366109" w:history="1">
             <w:r>
               <w:rPr>
                 <w:rStyle w:val="Lienhypertexte"/>
@@ -340,7 +340,7 @@
                 <w:rStyle w:val="Lienhypertexte"/>
                 <w:noProof/>
               </w:rPr>
-              <w:t>Déclencheur de contrainte</w:t>
+              <w:t>Déclencheur sur une vue multi-tables (jointures)</w:t>
             </w:r>
             <w:r>
               <w:rPr>
@@ -361,7 +361,7 @@
                 <w:noProof/>
                 <w:webHidden/>
               </w:rPr>
-              <w:instrText xml:space="preserve"> PAGEREF _Toc84421425 \h </w:instrText>
+              <w:instrText xml:space="preserve"> PAGEREF _Toc85366109 \h </w:instrText>
             </w:r>
             <w:r>
               <w:rPr>
@@ -405,7 +405,7 @@
               <w:lang w:eastAsia="fr-FR"/>
             </w:rPr>
           </w:pPr>
-          <w:hyperlink w:anchor="_Toc84421426" w:history="1">
+          <w:hyperlink w:anchor="_Toc85366110" w:history="1">
             <w:r>
               <w:rPr>
                 <w:rStyle w:val="Lienhypertexte"/>
@@ -447,7 +447,7 @@
                 <w:noProof/>
                 <w:webHidden/>
               </w:rPr>
-              <w:instrText xml:space="preserve"> PAGEREF _Toc84421426 \h </w:instrText>
+              <w:instrText xml:space="preserve"> PAGEREF _Toc85366110 \h </w:instrText>
             </w:r>
             <w:r>
               <w:rPr>
@@ -467,7 +467,7 @@
                 <w:noProof/>
                 <w:webHidden/>
               </w:rPr>
-              <w:t>5</w:t>
+              <w:t>4</w:t>
             </w:r>
             <w:r>
               <w:rPr>
@@ -520,7 +520,7 @@
           <w:numId w:val="2"/>
         </w:numPr>
       </w:pPr>
-      <w:bookmarkStart w:id="1" w:name="_Toc84421424"/>
+      <w:bookmarkStart w:id="1" w:name="_Toc85366108"/>
       <w:r>
         <w:lastRenderedPageBreak/>
         <w:t>Introduction</w:t>
@@ -535,7 +535,10 @@
         <w:t>voir comment utiliser les TRIGGERS</w:t>
       </w:r>
       <w:r>
-        <w:t xml:space="preserve"> pour faire des contraintes en plus.</w:t>
+        <w:t xml:space="preserve"> </w:t>
+      </w:r>
+      <w:r>
+        <w:t>sur des vues pour les rendre actives afin de pouvoir insérer au travers de ces dernières.</w:t>
       </w:r>
     </w:p>
     <w:p>
@@ -546,12 +549,12 @@
           <w:numId w:val="2"/>
         </w:numPr>
       </w:pPr>
-      <w:bookmarkStart w:id="2" w:name="_Toc84421425"/>
+      <w:bookmarkStart w:id="2" w:name="_Toc85366109"/>
       <w:r>
-        <w:t xml:space="preserve">Déclencheur de </w:t>
+        <w:t xml:space="preserve">Déclencheur </w:t>
       </w:r>
       <w:r>
-        <w:t>contrainte</w:t>
+        <w:t>sur une vue multi-tables (jointures)</w:t>
       </w:r>
       <w:bookmarkEnd w:id="2"/>
     </w:p>
@@ -560,30 +563,21 @@
         <w:pStyle w:val="Paragraphedeliste"/>
         <w:numPr>
           <w:ilvl w:val="0"/>
-          <w:numId w:val="34"/>
+          <w:numId w:val="35"/>
         </w:numPr>
       </w:pPr>
       <w:r>
-        <w:t xml:space="preserve">Nous allons créer un TRIGGER permettant de vérifier si un pays est associé par sa clé étrangère </w:t>
-      </w:r>
-      <w:proofErr w:type="spellStart"/>
-      <w:r>
-        <w:t>rcode</w:t>
-      </w:r>
-      <w:proofErr w:type="spellEnd"/>
-      <w:r>
-        <w:t>.</w:t>
+        <w:t>On créer une vue permettant d’afficher les statistiques des vaccinés des pays européens :</w:t>
       </w:r>
     </w:p>
     <w:p>
       <w:pPr>
         <w:pStyle w:val="Paragraphedeliste"/>
-        <w:ind w:left="1080"/>
       </w:pPr>
       <w:r>
         <w:drawing>
-          <wp:inline distT="0" distB="0" distL="0" distR="0" wp14:anchorId="32708821" wp14:editId="22231E06">
-            <wp:extent cx="5144218" cy="2362530"/>
+          <wp:inline distT="0" distB="0" distL="0" distR="0" wp14:anchorId="4EB7767F" wp14:editId="57D723A8">
+            <wp:extent cx="5760720" cy="1539875"/>
             <wp:effectExtent l="0" t="0" r="0" b="0"/>
             <wp:docPr id="1" name="Image 1"/>
             <wp:cNvGraphicFramePr>
@@ -605,7 +599,7 @@
                   <pic:spPr>
                     <a:xfrm>
                       <a:off x="0" y="0"/>
-                      <a:ext cx="5144218" cy="2362530"/>
+                      <a:ext cx="5760720" cy="1539875"/>
                     </a:xfrm>
                     <a:prstGeom prst="rect">
                       <a:avLst/>
@@ -621,29 +615,30 @@
     <w:p>
       <w:pPr>
         <w:pStyle w:val="Paragraphedeliste"/>
+      </w:pPr>
+    </w:p>
+    <w:p>
+      <w:pPr>
+        <w:pStyle w:val="Paragraphedeliste"/>
         <w:numPr>
           <w:ilvl w:val="0"/>
-          <w:numId w:val="34"/>
+          <w:numId w:val="35"/>
         </w:numPr>
       </w:pPr>
       <w:r>
-        <w:t xml:space="preserve">On vérifie maintenant avec un </w:t>
-      </w:r>
-      <w:r>
-        <w:t>code de région invalide « 202 » :</w:t>
+        <w:t>On affiche cette vue :</w:t>
       </w:r>
     </w:p>
     <w:p>
       <w:pPr>
         <w:pStyle w:val="Paragraphedeliste"/>
-        <w:ind w:left="1080"/>
       </w:pPr>
       <w:r>
         <w:drawing>
-          <wp:inline distT="0" distB="0" distL="0" distR="0" wp14:anchorId="4943611E" wp14:editId="38F199C9">
-            <wp:extent cx="5334744" cy="1428949"/>
-            <wp:effectExtent l="0" t="0" r="0" b="0"/>
-            <wp:docPr id="2" name="Image 2"/>
+          <wp:inline distT="0" distB="0" distL="0" distR="0" wp14:anchorId="7A09DD88" wp14:editId="6784AEE1">
+            <wp:extent cx="2343477" cy="409632"/>
+            <wp:effectExtent l="0" t="0" r="0" b="9525"/>
+            <wp:docPr id="6" name="Image 6"/>
             <wp:cNvGraphicFramePr>
               <a:graphicFrameLocks xmlns:a="http://schemas.openxmlformats.org/drawingml/2006/main" noChangeAspect="1"/>
             </wp:cNvGraphicFramePr>
@@ -663,7 +658,7 @@
                   <pic:spPr>
                     <a:xfrm>
                       <a:off x="0" y="0"/>
-                      <a:ext cx="5334744" cy="1428949"/>
+                      <a:ext cx="2343477" cy="409632"/>
                     </a:xfrm>
                     <a:prstGeom prst="rect">
                       <a:avLst/>
@@ -678,57 +673,14 @@
     </w:p>
     <w:p>
       <w:pPr>
-        <w:ind w:left="720"/>
+        <w:pStyle w:val="Paragraphedeliste"/>
       </w:pPr>
       <w:r>
-        <w:t>Nous obtenons bien l’erreur.</w:t>
-      </w:r>
-    </w:p>
-    <w:p>
-      <w:pPr>
-        <w:ind w:left="720"/>
-      </w:pPr>
-    </w:p>
-    <w:p>
-      <w:pPr>
-        <w:pStyle w:val="Paragraphedeliste"/>
-        <w:numPr>
-          <w:ilvl w:val="0"/>
-          <w:numId w:val="34"/>
-        </w:numPr>
-      </w:pPr>
-      <w:r>
-        <w:t xml:space="preserve">Nous reprenons le déclencheur précédent mais en enlevant for </w:t>
-      </w:r>
-      <w:proofErr w:type="spellStart"/>
-      <w:r>
-        <w:t>each</w:t>
-      </w:r>
-      <w:proofErr w:type="spellEnd"/>
-      <w:r>
-        <w:t xml:space="preserve"> </w:t>
-      </w:r>
-      <w:proofErr w:type="spellStart"/>
-      <w:r>
-        <w:t>row</w:t>
-      </w:r>
-      <w:proofErr w:type="spellEnd"/>
-      <w:r>
-        <w:t> :</w:t>
-      </w:r>
-    </w:p>
-    <w:p>
-      <w:pPr>
-        <w:pStyle w:val="Paragraphedeliste"/>
-        <w:ind w:left="1080"/>
-      </w:pPr>
-      <w:r>
-        <w:lastRenderedPageBreak/>
         <w:drawing>
-          <wp:inline distT="0" distB="0" distL="0" distR="0" wp14:anchorId="3CD68B7B" wp14:editId="0DB1B060">
-            <wp:extent cx="5048955" cy="3286584"/>
-            <wp:effectExtent l="0" t="0" r="0" b="9525"/>
-            <wp:docPr id="3" name="Image 3"/>
+          <wp:inline distT="0" distB="0" distL="0" distR="0" wp14:anchorId="378F4ED0" wp14:editId="0E2A8233">
+            <wp:extent cx="5760720" cy="626745"/>
+            <wp:effectExtent l="0" t="0" r="0" b="0"/>
+            <wp:docPr id="8" name="Image 8"/>
             <wp:cNvGraphicFramePr>
               <a:graphicFrameLocks xmlns:a="http://schemas.openxmlformats.org/drawingml/2006/main" noChangeAspect="1"/>
             </wp:cNvGraphicFramePr>
@@ -748,7 +700,7 @@
                   <pic:spPr>
                     <a:xfrm>
                       <a:off x="0" y="0"/>
-                      <a:ext cx="5048955" cy="3286584"/>
+                      <a:ext cx="5760720" cy="626745"/>
                     </a:xfrm>
                     <a:prstGeom prst="rect">
                       <a:avLst/>
@@ -764,7 +716,6 @@
     <w:p>
       <w:pPr>
         <w:pStyle w:val="Paragraphedeliste"/>
-        <w:ind w:left="1080"/>
       </w:pPr>
     </w:p>
     <w:p>
@@ -772,24 +723,23 @@
         <w:pStyle w:val="Paragraphedeliste"/>
         <w:numPr>
           <w:ilvl w:val="0"/>
-          <w:numId w:val="34"/>
+          <w:numId w:val="35"/>
         </w:numPr>
       </w:pPr>
       <w:r>
-        <w:t>On test avec la même valeur et nous obtenons la même erreur :</w:t>
+        <w:t>On essaye maintenant d’ajouter un pays au travers de la vue :</w:t>
       </w:r>
     </w:p>
     <w:p>
       <w:pPr>
         <w:pStyle w:val="Paragraphedeliste"/>
-        <w:ind w:left="1080"/>
       </w:pPr>
       <w:r>
         <w:drawing>
-          <wp:inline distT="0" distB="0" distL="0" distR="0" wp14:anchorId="19CE6321" wp14:editId="1DBDB8DD">
-            <wp:extent cx="5315692" cy="1390844"/>
-            <wp:effectExtent l="0" t="0" r="0" b="0"/>
-            <wp:docPr id="4" name="Image 4"/>
+          <wp:inline distT="0" distB="0" distL="0" distR="0" wp14:anchorId="5F5D90C2" wp14:editId="23873A72">
+            <wp:extent cx="5572903" cy="600159"/>
+            <wp:effectExtent l="0" t="0" r="0" b="9525"/>
+            <wp:docPr id="9" name="Image 9"/>
             <wp:cNvGraphicFramePr>
               <a:graphicFrameLocks xmlns:a="http://schemas.openxmlformats.org/drawingml/2006/main" noChangeAspect="1"/>
             </wp:cNvGraphicFramePr>
@@ -809,7 +759,7 @@
                   <pic:spPr>
                     <a:xfrm>
                       <a:off x="0" y="0"/>
-                      <a:ext cx="5315692" cy="1390844"/>
+                      <a:ext cx="5572903" cy="600159"/>
                     </a:xfrm>
                     <a:prstGeom prst="rect">
                       <a:avLst/>
@@ -825,47 +775,21 @@
     <w:p>
       <w:pPr>
         <w:pStyle w:val="Paragraphedeliste"/>
-        <w:ind w:left="1080"/>
-      </w:pPr>
-    </w:p>
-    <w:p>
-      <w:pPr>
-        <w:pStyle w:val="Paragraphedeliste"/>
-        <w:ind w:left="1080"/>
       </w:pPr>
       <w:r>
-        <w:t>Pour moi, la seconde méthode est plus rapide car elle fait moins de select.</w:t>
+        <w:t>On obtient :</w:t>
       </w:r>
     </w:p>
     <w:p>
       <w:pPr>
         <w:pStyle w:val="Paragraphedeliste"/>
-        <w:ind w:left="1080"/>
-      </w:pPr>
-    </w:p>
-    <w:p>
-      <w:pPr>
-        <w:pStyle w:val="Paragraphedeliste"/>
-        <w:numPr>
-          <w:ilvl w:val="0"/>
-          <w:numId w:val="34"/>
-        </w:numPr>
-      </w:pPr>
-      <w:r>
-        <w:t>Nous allons maintenant créer un déclencheur pour vérifier que le continent d’un pays correspond a celui de son code :</w:t>
-      </w:r>
-    </w:p>
-    <w:p>
-      <w:pPr>
-        <w:pStyle w:val="Paragraphedeliste"/>
-        <w:ind w:left="1080"/>
       </w:pPr>
       <w:r>
         <w:drawing>
-          <wp:inline distT="0" distB="0" distL="0" distR="0" wp14:anchorId="75598921" wp14:editId="3F4C372C">
-            <wp:extent cx="5760720" cy="1931670"/>
-            <wp:effectExtent l="0" t="0" r="0" b="0"/>
-            <wp:docPr id="5" name="Image 5"/>
+          <wp:inline distT="0" distB="0" distL="0" distR="0" wp14:anchorId="27F55B71" wp14:editId="0AC1B401">
+            <wp:extent cx="5591955" cy="1419423"/>
+            <wp:effectExtent l="0" t="0" r="8890" b="9525"/>
+            <wp:docPr id="10" name="Image 10"/>
             <wp:cNvGraphicFramePr>
               <a:graphicFrameLocks xmlns:a="http://schemas.openxmlformats.org/drawingml/2006/main" noChangeAspect="1"/>
             </wp:cNvGraphicFramePr>
@@ -885,7 +809,7 @@
                   <pic:spPr>
                     <a:xfrm>
                       <a:off x="0" y="0"/>
-                      <a:ext cx="5760720" cy="1931670"/>
+                      <a:ext cx="5591955" cy="1419423"/>
                     </a:xfrm>
                     <a:prstGeom prst="rect">
                       <a:avLst/>
@@ -901,27 +825,42 @@
     <w:p>
       <w:pPr>
         <w:pStyle w:val="Paragraphedeliste"/>
-        <w:numPr>
-          <w:ilvl w:val="0"/>
-          <w:numId w:val="34"/>
-        </w:numPr>
       </w:pPr>
       <w:r>
-        <w:t>Quand on test avec un continent invalide :</w:t>
+        <w:t>On ne peut pas ajouter de lignes dans une vue multi-tables.</w:t>
       </w:r>
     </w:p>
     <w:p>
       <w:pPr>
         <w:pStyle w:val="Paragraphedeliste"/>
-        <w:ind w:left="1080"/>
+      </w:pPr>
+    </w:p>
+    <w:p>
+      <w:pPr>
+        <w:pStyle w:val="Paragraphedeliste"/>
+        <w:numPr>
+          <w:ilvl w:val="0"/>
+          <w:numId w:val="35"/>
+        </w:numPr>
+      </w:pPr>
+      <w:r>
+        <w:t xml:space="preserve">On va maintenant créer un trigger permettant d’ajouter </w:t>
+      </w:r>
+      <w:r>
+        <w:t>des lignes aux différentes tables d’une vue :</w:t>
+      </w:r>
+    </w:p>
+    <w:p>
+      <w:pPr>
+        <w:pStyle w:val="Paragraphedeliste"/>
       </w:pPr>
       <w:r>
         <w:lastRenderedPageBreak/>
         <w:drawing>
-          <wp:inline distT="0" distB="0" distL="0" distR="0" wp14:anchorId="5C87FF0A" wp14:editId="684FF880">
-            <wp:extent cx="5296639" cy="1362265"/>
-            <wp:effectExtent l="0" t="0" r="0" b="9525"/>
-            <wp:docPr id="7" name="Image 7"/>
+          <wp:inline distT="0" distB="0" distL="0" distR="0" wp14:anchorId="010F83D7" wp14:editId="024F567D">
+            <wp:extent cx="5760720" cy="3557905"/>
+            <wp:effectExtent l="0" t="0" r="0" b="0"/>
+            <wp:docPr id="11" name="Image 11"/>
             <wp:cNvGraphicFramePr>
               <a:graphicFrameLocks xmlns:a="http://schemas.openxmlformats.org/drawingml/2006/main" noChangeAspect="1"/>
             </wp:cNvGraphicFramePr>
@@ -941,7 +880,7 @@
                   <pic:spPr>
                     <a:xfrm>
                       <a:off x="0" y="0"/>
-                      <a:ext cx="5296639" cy="1362265"/>
+                      <a:ext cx="5760720" cy="3557905"/>
                     </a:xfrm>
                     <a:prstGeom prst="rect">
                       <a:avLst/>
@@ -956,13 +895,85 @@
     </w:p>
     <w:p>
       <w:pPr>
+        <w:pStyle w:val="Paragraphedeliste"/>
+      </w:pPr>
+      <w:r>
+        <w:t xml:space="preserve">Nous pouvons voir le </w:t>
+      </w:r>
+      <w:proofErr w:type="spellStart"/>
+      <w:r>
+        <w:t>instead</w:t>
+      </w:r>
+      <w:proofErr w:type="spellEnd"/>
+      <w:r>
+        <w:t xml:space="preserve"> of insert qui permet de remplacer l’action INERT d’une vue par ce trigger. Ce trigger ne fonctionne pas.</w:t>
+      </w:r>
+    </w:p>
+    <w:p>
+      <w:pPr>
+        <w:pStyle w:val="Paragraphedeliste"/>
+      </w:pPr>
+    </w:p>
+    <w:p>
+      <w:pPr>
+        <w:pStyle w:val="Paragraphedeliste"/>
+        <w:numPr>
+          <w:ilvl w:val="0"/>
+          <w:numId w:val="35"/>
+        </w:numPr>
+      </w:pPr>
+      <w:r>
+        <w:t>Si on tente d’insérer un pays avec un trigger fonctionnel, le pays s’ajoute sans problèmes car on n’utilise plus la vue mais le trigger qui utilise directement les tables.</w:t>
+      </w:r>
+    </w:p>
+    <w:p>
+      <w:pPr>
+        <w:pStyle w:val="Paragraphedeliste"/>
+      </w:pPr>
+    </w:p>
+    <w:p>
+      <w:pPr>
+        <w:pStyle w:val="Paragraphedeliste"/>
+        <w:numPr>
+          <w:ilvl w:val="0"/>
+          <w:numId w:val="35"/>
+        </w:numPr>
+      </w:pPr>
+      <w:r>
+        <w:t>En vérifiant le contenue, nous devrions voir le nouveau pays apparaître.</w:t>
+      </w:r>
+    </w:p>
+    <w:p>
+      <w:pPr>
+        <w:pStyle w:val="Paragraphedeliste"/>
+      </w:pPr>
+    </w:p>
+    <w:p>
+      <w:pPr>
+        <w:pStyle w:val="Paragraphedeliste"/>
+        <w:numPr>
+          <w:ilvl w:val="0"/>
+          <w:numId w:val="35"/>
+        </w:numPr>
+      </w:pPr>
+      <w:r>
+        <w:t>Mon trigger précédent ne fonctionne pas donc je ne peux pas faire celui-là.</w:t>
+      </w:r>
+    </w:p>
+    <w:p>
+      <w:pPr>
+        <w:pStyle w:val="Paragraphedeliste"/>
+      </w:pPr>
+    </w:p>
+    <w:p>
+      <w:pPr>
         <w:pStyle w:val="Titre11"/>
         <w:numPr>
           <w:ilvl w:val="0"/>
           <w:numId w:val="2"/>
         </w:numPr>
       </w:pPr>
-      <w:bookmarkStart w:id="3" w:name="_Toc84421426"/>
+      <w:bookmarkStart w:id="3" w:name="_Toc85366110"/>
       <w:r>
         <w:t>Conclusion</w:t>
       </w:r>
@@ -1015,13 +1026,13 @@
         <w:rPr>
           <w:iCs/>
         </w:rPr>
-        <w:t>pour créer des contraintes supplémentaire</w:t>
+        <w:t xml:space="preserve">pour </w:t>
       </w:r>
       <w:r>
         <w:rPr>
           <w:iCs/>
         </w:rPr>
-        <w:t xml:space="preserve"> sur des tables.</w:t>
+        <w:t>permettre de faire des insertions sur des vues multi-tables.</w:t>
       </w:r>
     </w:p>
     <w:sectPr>
@@ -1038,6 +1049,95 @@
 <file path=word/numbering.xml><?xml version="1.0" encoding="utf-8"?>
 <w:numbering xmlns:wpc="http://schemas.microsoft.com/office/word/2010/wordprocessingCanvas" xmlns:cx="http://schemas.microsoft.com/office/drawing/2014/chartex" xmlns:cx1="http://schemas.microsoft.com/office/drawing/2015/9/8/chartex" xmlns:cx2="http://schemas.microsoft.com/office/drawing/2015/10/21/chartex" xmlns:cx3="http://schemas.microsoft.com/office/drawing/2016/5/9/chartex" xmlns:cx4="http://schemas.microsoft.com/office/drawing/2016/5/10/chartex" xmlns:cx5="http://schemas.microsoft.com/office/drawing/2016/5/11/chartex" xmlns:cx6="http://schemas.microsoft.com/office/drawing/2016/5/12/chartex" xmlns:cx7="http://schemas.microsoft.com/office/drawing/2016/5/13/chartex" xmlns:cx8="http://schemas.microsoft.com/office/drawing/2016/5/14/chartex" xmlns:mc="http://schemas.openxmlformats.org/markup-compatibility/2006" xmlns:aink="http://schemas.microsoft.com/office/drawing/2016/ink" xmlns:am3d="http://schemas.microsoft.com/office/drawing/2017/model3d" xmlns:o="urn:schemas-microsoft-com:office:office" xmlns:r="http://schemas.openxmlformats.org/officeDocument/2006/relationships" xmlns:m="http://schemas.openxmlformats.org/officeDocument/2006/math" xmlns:v="urn:schemas-microsoft-com:vml" xmlns:wp14="http://schemas.microsoft.com/office/word/2010/wordprocessingDrawing" xmlns:wp="http://schemas.openxmlformats.org/drawingml/2006/wordprocessingDrawing" xmlns:w10="urn:schemas-microsoft-com:office:word" xmlns:w="http://schemas.openxmlformats.org/wordprocessingml/2006/main" xmlns:w14="http://schemas.microsoft.com/office/word/2010/wordml" xmlns:w15="http://schemas.microsoft.com/office/word/2012/wordml" xmlns:w16cex="http://schemas.microsoft.com/office/word/2018/wordml/cex" xmlns:w16cid="http://schemas.microsoft.com/office/word/2016/wordml/cid" xmlns:w16="http://schemas.microsoft.com/office/word/2018/wordml" xmlns:w16sdtdh="http://schemas.microsoft.com/office/word/2020/wordml/sdtdatahash" xmlns:w16se="http://schemas.microsoft.com/office/word/2015/wordml/symex" xmlns:wpg="http://schemas.microsoft.com/office/word/2010/wordprocessingGroup" xmlns:wpi="http://schemas.microsoft.com/office/word/2010/wordprocessingInk" xmlns:wne="http://schemas.microsoft.com/office/word/2006/wordml" xmlns:wps="http://schemas.microsoft.com/office/word/2010/wordprocessingShape" mc:Ignorable="w14 w15 w16se w16cid w16 w16cex w16sdtdh wp14">
   <w:abstractNum w:abstractNumId="0" w15:restartNumberingAfterBreak="0">
+    <w:nsid w:val="0094655F"/>
+    <w:multiLevelType w:val="hybridMultilevel"/>
+    <w:tmpl w:val="70E20A58"/>
+    <w:lvl w:ilvl="0" w:tplc="040C0011">
+      <w:start w:val="1"/>
+      <w:numFmt w:val="decimal"/>
+      <w:lvlText w:val="%1)"/>
+      <w:lvlJc w:val="left"/>
+      <w:pPr>
+        <w:ind w:left="720" w:hanging="360"/>
+      </w:pPr>
+      <w:rPr>
+        <w:rFonts w:hint="default"/>
+      </w:rPr>
+    </w:lvl>
+    <w:lvl w:ilvl="1" w:tplc="040C0019" w:tentative="1">
+      <w:start w:val="1"/>
+      <w:numFmt w:val="lowerLetter"/>
+      <w:lvlText w:val="%2."/>
+      <w:lvlJc w:val="left"/>
+      <w:pPr>
+        <w:ind w:left="1440" w:hanging="360"/>
+      </w:pPr>
+    </w:lvl>
+    <w:lvl w:ilvl="2" w:tplc="040C001B" w:tentative="1">
+      <w:start w:val="1"/>
+      <w:numFmt w:val="lowerRoman"/>
+      <w:lvlText w:val="%3."/>
+      <w:lvlJc w:val="right"/>
+      <w:pPr>
+        <w:ind w:left="2160" w:hanging="180"/>
+      </w:pPr>
+    </w:lvl>
+    <w:lvl w:ilvl="3" w:tplc="040C000F" w:tentative="1">
+      <w:start w:val="1"/>
+      <w:numFmt w:val="decimal"/>
+      <w:lvlText w:val="%4."/>
+      <w:lvlJc w:val="left"/>
+      <w:pPr>
+        <w:ind w:left="2880" w:hanging="360"/>
+      </w:pPr>
+    </w:lvl>
+    <w:lvl w:ilvl="4" w:tplc="040C0019" w:tentative="1">
+      <w:start w:val="1"/>
+      <w:numFmt w:val="lowerLetter"/>
+      <w:lvlText w:val="%5."/>
+      <w:lvlJc w:val="left"/>
+      <w:pPr>
+        <w:ind w:left="3600" w:hanging="360"/>
+      </w:pPr>
+    </w:lvl>
+    <w:lvl w:ilvl="5" w:tplc="040C001B" w:tentative="1">
+      <w:start w:val="1"/>
+      <w:numFmt w:val="lowerRoman"/>
+      <w:lvlText w:val="%6."/>
+      <w:lvlJc w:val="right"/>
+      <w:pPr>
+        <w:ind w:left="4320" w:hanging="180"/>
+      </w:pPr>
+    </w:lvl>
+    <w:lvl w:ilvl="6" w:tplc="040C000F" w:tentative="1">
+      <w:start w:val="1"/>
+      <w:numFmt w:val="decimal"/>
+      <w:lvlText w:val="%7."/>
+      <w:lvlJc w:val="left"/>
+      <w:pPr>
+        <w:ind w:left="5040" w:hanging="360"/>
+      </w:pPr>
+    </w:lvl>
+    <w:lvl w:ilvl="7" w:tplc="040C0019" w:tentative="1">
+      <w:start w:val="1"/>
+      <w:numFmt w:val="lowerLetter"/>
+      <w:lvlText w:val="%8."/>
+      <w:lvlJc w:val="left"/>
+      <w:pPr>
+        <w:ind w:left="5760" w:hanging="360"/>
+      </w:pPr>
+    </w:lvl>
+    <w:lvl w:ilvl="8" w:tplc="040C001B" w:tentative="1">
+      <w:start w:val="1"/>
+      <w:numFmt w:val="lowerRoman"/>
+      <w:lvlText w:val="%9."/>
+      <w:lvlJc w:val="right"/>
+      <w:pPr>
+        <w:ind w:left="6480" w:hanging="180"/>
+      </w:pPr>
+    </w:lvl>
+  </w:abstractNum>
+  <w:abstractNum w:abstractNumId="1" w15:restartNumberingAfterBreak="0">
     <w:nsid w:val="01A830CF"/>
     <w:multiLevelType w:val="hybridMultilevel"/>
     <w:tmpl w:val="A0C66430"/>
@@ -1150,7 +1250,7 @@
       </w:rPr>
     </w:lvl>
   </w:abstractNum>
-  <w:abstractNum w:abstractNumId="1" w15:restartNumberingAfterBreak="0">
+  <w:abstractNum w:abstractNumId="2" w15:restartNumberingAfterBreak="0">
     <w:nsid w:val="04E31966"/>
     <w:multiLevelType w:val="multilevel"/>
     <w:tmpl w:val="040C001F"/>
@@ -1236,7 +1336,7 @@
       </w:pPr>
     </w:lvl>
   </w:abstractNum>
-  <w:abstractNum w:abstractNumId="2" w15:restartNumberingAfterBreak="0">
+  <w:abstractNum w:abstractNumId="3" w15:restartNumberingAfterBreak="0">
     <w:nsid w:val="06FB78CB"/>
     <w:multiLevelType w:val="hybridMultilevel"/>
     <w:tmpl w:val="694E2F5E"/>
@@ -1349,7 +1449,7 @@
       </w:rPr>
     </w:lvl>
   </w:abstractNum>
-  <w:abstractNum w:abstractNumId="3" w15:restartNumberingAfterBreak="0">
+  <w:abstractNum w:abstractNumId="4" w15:restartNumberingAfterBreak="0">
     <w:nsid w:val="07945936"/>
     <w:multiLevelType w:val="hybridMultilevel"/>
     <w:tmpl w:val="17F69260"/>
@@ -1438,7 +1538,7 @@
       </w:pPr>
     </w:lvl>
   </w:abstractNum>
-  <w:abstractNum w:abstractNumId="4" w15:restartNumberingAfterBreak="0">
+  <w:abstractNum w:abstractNumId="5" w15:restartNumberingAfterBreak="0">
     <w:nsid w:val="0DC16A40"/>
     <w:multiLevelType w:val="hybridMultilevel"/>
     <w:tmpl w:val="E736BDE0"/>
@@ -1527,7 +1627,7 @@
       </w:pPr>
     </w:lvl>
   </w:abstractNum>
-  <w:abstractNum w:abstractNumId="5" w15:restartNumberingAfterBreak="0">
+  <w:abstractNum w:abstractNumId="6" w15:restartNumberingAfterBreak="0">
     <w:nsid w:val="119115DE"/>
     <w:multiLevelType w:val="multilevel"/>
     <w:tmpl w:val="040C001F"/>
@@ -1613,7 +1713,7 @@
       </w:pPr>
     </w:lvl>
   </w:abstractNum>
-  <w:abstractNum w:abstractNumId="6" w15:restartNumberingAfterBreak="0">
+  <w:abstractNum w:abstractNumId="7" w15:restartNumberingAfterBreak="0">
     <w:nsid w:val="13DF78B0"/>
     <w:multiLevelType w:val="hybridMultilevel"/>
     <w:tmpl w:val="018A65AE"/>
@@ -1702,7 +1802,7 @@
       </w:pPr>
     </w:lvl>
   </w:abstractNum>
-  <w:abstractNum w:abstractNumId="7" w15:restartNumberingAfterBreak="0">
+  <w:abstractNum w:abstractNumId="8" w15:restartNumberingAfterBreak="0">
     <w:nsid w:val="14147C9F"/>
     <w:multiLevelType w:val="hybridMultilevel"/>
     <w:tmpl w:val="363E7314"/>
@@ -1791,7 +1891,7 @@
       </w:pPr>
     </w:lvl>
   </w:abstractNum>
-  <w:abstractNum w:abstractNumId="8" w15:restartNumberingAfterBreak="0">
+  <w:abstractNum w:abstractNumId="9" w15:restartNumberingAfterBreak="0">
     <w:nsid w:val="1B291E9C"/>
     <w:multiLevelType w:val="hybridMultilevel"/>
     <w:tmpl w:val="E2CC5F64"/>
@@ -1880,7 +1980,7 @@
       </w:pPr>
     </w:lvl>
   </w:abstractNum>
-  <w:abstractNum w:abstractNumId="9" w15:restartNumberingAfterBreak="0">
+  <w:abstractNum w:abstractNumId="10" w15:restartNumberingAfterBreak="0">
     <w:nsid w:val="1C9004DC"/>
     <w:multiLevelType w:val="hybridMultilevel"/>
     <w:tmpl w:val="CA302EA8"/>
@@ -1969,7 +2069,7 @@
       </w:pPr>
     </w:lvl>
   </w:abstractNum>
-  <w:abstractNum w:abstractNumId="10" w15:restartNumberingAfterBreak="0">
+  <w:abstractNum w:abstractNumId="11" w15:restartNumberingAfterBreak="0">
     <w:nsid w:val="2032653E"/>
     <w:multiLevelType w:val="hybridMultilevel"/>
     <w:tmpl w:val="2814FCC8"/>
@@ -2058,7 +2158,7 @@
       </w:pPr>
     </w:lvl>
   </w:abstractNum>
-  <w:abstractNum w:abstractNumId="11" w15:restartNumberingAfterBreak="0">
+  <w:abstractNum w:abstractNumId="12" w15:restartNumberingAfterBreak="0">
     <w:nsid w:val="220E24C3"/>
     <w:multiLevelType w:val="hybridMultilevel"/>
     <w:tmpl w:val="F1644B4C"/>
@@ -2147,7 +2247,7 @@
       </w:pPr>
     </w:lvl>
   </w:abstractNum>
-  <w:abstractNum w:abstractNumId="12" w15:restartNumberingAfterBreak="0">
+  <w:abstractNum w:abstractNumId="13" w15:restartNumberingAfterBreak="0">
     <w:nsid w:val="27837CAE"/>
     <w:multiLevelType w:val="hybridMultilevel"/>
     <w:tmpl w:val="2E2A847A"/>
@@ -2236,7 +2336,7 @@
       </w:pPr>
     </w:lvl>
   </w:abstractNum>
-  <w:abstractNum w:abstractNumId="13" w15:restartNumberingAfterBreak="0">
+  <w:abstractNum w:abstractNumId="14" w15:restartNumberingAfterBreak="0">
     <w:nsid w:val="29B13005"/>
     <w:multiLevelType w:val="hybridMultilevel"/>
     <w:tmpl w:val="A6023D9C"/>
@@ -2325,7 +2425,7 @@
       </w:pPr>
     </w:lvl>
   </w:abstractNum>
-  <w:abstractNum w:abstractNumId="14" w15:restartNumberingAfterBreak="0">
+  <w:abstractNum w:abstractNumId="15" w15:restartNumberingAfterBreak="0">
     <w:nsid w:val="2F9B0AF5"/>
     <w:multiLevelType w:val="hybridMultilevel"/>
     <w:tmpl w:val="953EE106"/>
@@ -2414,7 +2514,7 @@
       </w:pPr>
     </w:lvl>
   </w:abstractNum>
-  <w:abstractNum w:abstractNumId="15" w15:restartNumberingAfterBreak="0">
+  <w:abstractNum w:abstractNumId="16" w15:restartNumberingAfterBreak="0">
     <w:nsid w:val="34F60968"/>
     <w:multiLevelType w:val="hybridMultilevel"/>
     <w:tmpl w:val="10F60C8A"/>
@@ -2503,7 +2603,7 @@
       </w:pPr>
     </w:lvl>
   </w:abstractNum>
-  <w:abstractNum w:abstractNumId="16" w15:restartNumberingAfterBreak="0">
+  <w:abstractNum w:abstractNumId="17" w15:restartNumberingAfterBreak="0">
     <w:nsid w:val="3BE32160"/>
     <w:multiLevelType w:val="hybridMultilevel"/>
     <w:tmpl w:val="363ABBC8"/>
@@ -2592,7 +2692,7 @@
       </w:pPr>
     </w:lvl>
   </w:abstractNum>
-  <w:abstractNum w:abstractNumId="17" w15:restartNumberingAfterBreak="0">
+  <w:abstractNum w:abstractNumId="18" w15:restartNumberingAfterBreak="0">
     <w:nsid w:val="3D8C753E"/>
     <w:multiLevelType w:val="hybridMultilevel"/>
     <w:tmpl w:val="1A7AFA58"/>
@@ -2678,7 +2778,7 @@
       </w:pPr>
     </w:lvl>
   </w:abstractNum>
-  <w:abstractNum w:abstractNumId="18" w15:restartNumberingAfterBreak="0">
+  <w:abstractNum w:abstractNumId="19" w15:restartNumberingAfterBreak="0">
     <w:nsid w:val="3FE16CB6"/>
     <w:multiLevelType w:val="hybridMultilevel"/>
     <w:tmpl w:val="899A5050"/>
@@ -2767,7 +2867,7 @@
       </w:pPr>
     </w:lvl>
   </w:abstractNum>
-  <w:abstractNum w:abstractNumId="19" w15:restartNumberingAfterBreak="0">
+  <w:abstractNum w:abstractNumId="20" w15:restartNumberingAfterBreak="0">
     <w:nsid w:val="3FF2622B"/>
     <w:multiLevelType w:val="hybridMultilevel"/>
     <w:tmpl w:val="6D362E30"/>
@@ -2856,7 +2956,7 @@
       </w:pPr>
     </w:lvl>
   </w:abstractNum>
-  <w:abstractNum w:abstractNumId="20" w15:restartNumberingAfterBreak="0">
+  <w:abstractNum w:abstractNumId="21" w15:restartNumberingAfterBreak="0">
     <w:nsid w:val="437823D7"/>
     <w:multiLevelType w:val="hybridMultilevel"/>
     <w:tmpl w:val="216C7688"/>
@@ -2945,7 +3045,7 @@
       </w:pPr>
     </w:lvl>
   </w:abstractNum>
-  <w:abstractNum w:abstractNumId="21" w15:restartNumberingAfterBreak="0">
+  <w:abstractNum w:abstractNumId="22" w15:restartNumberingAfterBreak="0">
     <w:nsid w:val="4877531F"/>
     <w:multiLevelType w:val="hybridMultilevel"/>
     <w:tmpl w:val="6426644C"/>
@@ -3034,7 +3134,7 @@
       </w:pPr>
     </w:lvl>
   </w:abstractNum>
-  <w:abstractNum w:abstractNumId="22" w15:restartNumberingAfterBreak="0">
+  <w:abstractNum w:abstractNumId="23" w15:restartNumberingAfterBreak="0">
     <w:nsid w:val="4BB702CB"/>
     <w:multiLevelType w:val="hybridMultilevel"/>
     <w:tmpl w:val="A0BCEA4E"/>
@@ -3123,7 +3223,7 @@
       </w:pPr>
     </w:lvl>
   </w:abstractNum>
-  <w:abstractNum w:abstractNumId="23" w15:restartNumberingAfterBreak="0">
+  <w:abstractNum w:abstractNumId="24" w15:restartNumberingAfterBreak="0">
     <w:nsid w:val="51310CA2"/>
     <w:multiLevelType w:val="hybridMultilevel"/>
     <w:tmpl w:val="818EA7C0"/>
@@ -3236,7 +3336,7 @@
       </w:rPr>
     </w:lvl>
   </w:abstractNum>
-  <w:abstractNum w:abstractNumId="24" w15:restartNumberingAfterBreak="0">
+  <w:abstractNum w:abstractNumId="25" w15:restartNumberingAfterBreak="0">
     <w:nsid w:val="5B2C6109"/>
     <w:multiLevelType w:val="hybridMultilevel"/>
     <w:tmpl w:val="C0A4FCB2"/>
@@ -3322,7 +3422,7 @@
       </w:pPr>
     </w:lvl>
   </w:abstractNum>
-  <w:abstractNum w:abstractNumId="25" w15:restartNumberingAfterBreak="0">
+  <w:abstractNum w:abstractNumId="26" w15:restartNumberingAfterBreak="0">
     <w:nsid w:val="61EE2E27"/>
     <w:multiLevelType w:val="hybridMultilevel"/>
     <w:tmpl w:val="807A687A"/>
@@ -3408,7 +3508,7 @@
       </w:pPr>
     </w:lvl>
   </w:abstractNum>
-  <w:abstractNum w:abstractNumId="26" w15:restartNumberingAfterBreak="0">
+  <w:abstractNum w:abstractNumId="27" w15:restartNumberingAfterBreak="0">
     <w:nsid w:val="63BD072E"/>
     <w:multiLevelType w:val="multilevel"/>
     <w:tmpl w:val="040C001F"/>
@@ -3494,7 +3594,7 @@
       </w:pPr>
     </w:lvl>
   </w:abstractNum>
-  <w:abstractNum w:abstractNumId="27" w15:restartNumberingAfterBreak="0">
+  <w:abstractNum w:abstractNumId="28" w15:restartNumberingAfterBreak="0">
     <w:nsid w:val="6AA21962"/>
     <w:multiLevelType w:val="hybridMultilevel"/>
     <w:tmpl w:val="E122545C"/>
@@ -3583,7 +3683,7 @@
       </w:pPr>
     </w:lvl>
   </w:abstractNum>
-  <w:abstractNum w:abstractNumId="28" w15:restartNumberingAfterBreak="0">
+  <w:abstractNum w:abstractNumId="29" w15:restartNumberingAfterBreak="0">
     <w:nsid w:val="6C891993"/>
     <w:multiLevelType w:val="multilevel"/>
     <w:tmpl w:val="A5A4326E"/>
@@ -3705,7 +3805,7 @@
       </w:pPr>
     </w:lvl>
   </w:abstractNum>
-  <w:abstractNum w:abstractNumId="29" w15:restartNumberingAfterBreak="0">
+  <w:abstractNum w:abstractNumId="30" w15:restartNumberingAfterBreak="0">
     <w:nsid w:val="6F2E7B79"/>
     <w:multiLevelType w:val="hybridMultilevel"/>
     <w:tmpl w:val="49883B60"/>
@@ -3794,7 +3894,7 @@
       </w:pPr>
     </w:lvl>
   </w:abstractNum>
-  <w:abstractNum w:abstractNumId="30" w15:restartNumberingAfterBreak="0">
+  <w:abstractNum w:abstractNumId="31" w15:restartNumberingAfterBreak="0">
     <w:nsid w:val="710054A1"/>
     <w:multiLevelType w:val="hybridMultilevel"/>
     <w:tmpl w:val="D81A0310"/>
@@ -3883,7 +3983,7 @@
       </w:pPr>
     </w:lvl>
   </w:abstractNum>
-  <w:abstractNum w:abstractNumId="31" w15:restartNumberingAfterBreak="0">
+  <w:abstractNum w:abstractNumId="32" w15:restartNumberingAfterBreak="0">
     <w:nsid w:val="71605189"/>
     <w:multiLevelType w:val="hybridMultilevel"/>
     <w:tmpl w:val="AC629660"/>
@@ -3972,7 +4072,7 @@
       </w:pPr>
     </w:lvl>
   </w:abstractNum>
-  <w:abstractNum w:abstractNumId="32" w15:restartNumberingAfterBreak="0">
+  <w:abstractNum w:abstractNumId="33" w15:restartNumberingAfterBreak="0">
     <w:nsid w:val="775E1A75"/>
     <w:multiLevelType w:val="hybridMultilevel"/>
     <w:tmpl w:val="3E6660A6"/>
@@ -4059,37 +4159,37 @@
     </w:lvl>
   </w:abstractNum>
   <w:num w:numId="1">
-    <w:abstractNumId w:val="28"/>
+    <w:abstractNumId w:val="29"/>
   </w:num>
   <w:num w:numId="2">
-    <w:abstractNumId w:val="1"/>
+    <w:abstractNumId w:val="2"/>
   </w:num>
   <w:num w:numId="3">
-    <w:abstractNumId w:val="24"/>
+    <w:abstractNumId w:val="25"/>
   </w:num>
   <w:num w:numId="4">
+    <w:abstractNumId w:val="27"/>
+  </w:num>
+  <w:num w:numId="5">
+    <w:abstractNumId w:val="6"/>
+  </w:num>
+  <w:num w:numId="6">
     <w:abstractNumId w:val="26"/>
   </w:num>
-  <w:num w:numId="5">
+  <w:num w:numId="7">
+    <w:abstractNumId w:val="18"/>
+  </w:num>
+  <w:num w:numId="8">
+    <w:abstractNumId w:val="8"/>
+  </w:num>
+  <w:num w:numId="9">
+    <w:abstractNumId w:val="4"/>
+  </w:num>
+  <w:num w:numId="10">
     <w:abstractNumId w:val="5"/>
   </w:num>
-  <w:num w:numId="6">
-    <w:abstractNumId w:val="25"/>
-  </w:num>
-  <w:num w:numId="7">
-    <w:abstractNumId w:val="17"/>
-  </w:num>
-  <w:num w:numId="8">
-    <w:abstractNumId w:val="7"/>
-  </w:num>
-  <w:num w:numId="9">
-    <w:abstractNumId w:val="3"/>
-  </w:num>
-  <w:num w:numId="10">
-    <w:abstractNumId w:val="4"/>
-  </w:num>
   <w:num w:numId="11">
-    <w:abstractNumId w:val="28"/>
+    <w:abstractNumId w:val="29"/>
     <w:lvlOverride w:ilvl="0">
       <w:startOverride w:val="1"/>
     </w:lvlOverride>
@@ -4119,73 +4219,76 @@
     </w:lvlOverride>
   </w:num>
   <w:num w:numId="12">
+    <w:abstractNumId w:val="21"/>
+  </w:num>
+  <w:num w:numId="13">
+    <w:abstractNumId w:val="9"/>
+  </w:num>
+  <w:num w:numId="14">
+    <w:abstractNumId w:val="33"/>
+  </w:num>
+  <w:num w:numId="15">
+    <w:abstractNumId w:val="30"/>
+  </w:num>
+  <w:num w:numId="16">
+    <w:abstractNumId w:val="13"/>
+  </w:num>
+  <w:num w:numId="17">
+    <w:abstractNumId w:val="22"/>
+  </w:num>
+  <w:num w:numId="18">
+    <w:abstractNumId w:val="14"/>
+  </w:num>
+  <w:num w:numId="19">
+    <w:abstractNumId w:val="10"/>
+  </w:num>
+  <w:num w:numId="20">
+    <w:abstractNumId w:val="19"/>
+  </w:num>
+  <w:num w:numId="21">
+    <w:abstractNumId w:val="15"/>
+  </w:num>
+  <w:num w:numId="22">
+    <w:abstractNumId w:val="32"/>
+  </w:num>
+  <w:num w:numId="23">
+    <w:abstractNumId w:val="11"/>
+  </w:num>
+  <w:num w:numId="24">
+    <w:abstractNumId w:val="28"/>
+  </w:num>
+  <w:num w:numId="25">
+    <w:abstractNumId w:val="17"/>
+  </w:num>
+  <w:num w:numId="26">
+    <w:abstractNumId w:val="16"/>
+  </w:num>
+  <w:num w:numId="27">
+    <w:abstractNumId w:val="31"/>
+  </w:num>
+  <w:num w:numId="28">
     <w:abstractNumId w:val="20"/>
   </w:num>
-  <w:num w:numId="13">
-    <w:abstractNumId w:val="8"/>
+  <w:num w:numId="29">
+    <w:abstractNumId w:val="1"/>
   </w:num>
-  <w:num w:numId="14">
-    <w:abstractNumId w:val="32"/>
+  <w:num w:numId="30">
+    <w:abstractNumId w:val="7"/>
   </w:num>
-  <w:num w:numId="15">
-    <w:abstractNumId w:val="29"/>
+  <w:num w:numId="31">
+    <w:abstractNumId w:val="3"/>
   </w:num>
-  <w:num w:numId="16">
+  <w:num w:numId="32">
+    <w:abstractNumId w:val="24"/>
+  </w:num>
+  <w:num w:numId="33">
+    <w:abstractNumId w:val="23"/>
+  </w:num>
+  <w:num w:numId="34">
     <w:abstractNumId w:val="12"/>
   </w:num>
-  <w:num w:numId="17">
-    <w:abstractNumId w:val="21"/>
-  </w:num>
-  <w:num w:numId="18">
-    <w:abstractNumId w:val="13"/>
-  </w:num>
-  <w:num w:numId="19">
-    <w:abstractNumId w:val="9"/>
-  </w:num>
-  <w:num w:numId="20">
-    <w:abstractNumId w:val="18"/>
-  </w:num>
-  <w:num w:numId="21">
-    <w:abstractNumId w:val="14"/>
-  </w:num>
-  <w:num w:numId="22">
-    <w:abstractNumId w:val="31"/>
-  </w:num>
-  <w:num w:numId="23">
-    <w:abstractNumId w:val="10"/>
-  </w:num>
-  <w:num w:numId="24">
-    <w:abstractNumId w:val="27"/>
-  </w:num>
-  <w:num w:numId="25">
-    <w:abstractNumId w:val="16"/>
-  </w:num>
-  <w:num w:numId="26">
-    <w:abstractNumId w:val="15"/>
-  </w:num>
-  <w:num w:numId="27">
-    <w:abstractNumId w:val="30"/>
-  </w:num>
-  <w:num w:numId="28">
-    <w:abstractNumId w:val="19"/>
-  </w:num>
-  <w:num w:numId="29">
+  <w:num w:numId="35">
     <w:abstractNumId w:val="0"/>
-  </w:num>
-  <w:num w:numId="30">
-    <w:abstractNumId w:val="6"/>
-  </w:num>
-  <w:num w:numId="31">
-    <w:abstractNumId w:val="2"/>
-  </w:num>
-  <w:num w:numId="32">
-    <w:abstractNumId w:val="23"/>
-  </w:num>
-  <w:num w:numId="33">
-    <w:abstractNumId w:val="22"/>
-  </w:num>
-  <w:num w:numId="34">
-    <w:abstractNumId w:val="11"/>
   </w:num>
 </w:numbering>
 </file>
